--- a/Final Project Review.docx
+++ b/Final Project Review.docx
@@ -130,25 +130,102 @@
         <w:t>- Normalizing reviews to match scale 1-5</w:t>
       </w:r>
     </w:p>
+    <w:p>
+      <w:r>
+        <w:t xml:space="preserve">- </w:t>
+      </w:r>
+      <w:r>
+        <w:t xml:space="preserve">Unlike the </w:t>
+      </w:r>
+      <w:proofErr w:type="spellStart"/>
+      <w:r>
+        <w:t>AirBNB</w:t>
+      </w:r>
+      <w:proofErr w:type="spellEnd"/>
+      <w:r>
+        <w:t xml:space="preserve"> data, the data source we had for the hotels was a list of individual reviews. So the goal was not only to clean up the data, but also to calculate the average rating of each hotel so that it matches the </w:t>
+      </w:r>
+      <w:proofErr w:type="spellStart"/>
+      <w:r>
+        <w:t>AirBnB</w:t>
+      </w:r>
+      <w:proofErr w:type="spellEnd"/>
+      <w:r>
+        <w:t xml:space="preserve"> data.</w:t>
+      </w:r>
+    </w:p>
+    <w:p>
+      <w:r>
+        <w:t xml:space="preserve">- </w:t>
+      </w:r>
+      <w:r>
+        <w:t xml:space="preserve">To achieve this, we made two </w:t>
+      </w:r>
+      <w:proofErr w:type="spellStart"/>
+      <w:r>
+        <w:t>dataframes</w:t>
+      </w:r>
+      <w:proofErr w:type="spellEnd"/>
+      <w:r>
+        <w:t xml:space="preserve"> grouping the data by name. One grouped by mean to get the average rating and the other by max to get a single field for the text values. Lastly, we made a </w:t>
+      </w:r>
+      <w:proofErr w:type="spellStart"/>
+      <w:r>
+        <w:t>dataframe</w:t>
+      </w:r>
+      <w:proofErr w:type="spellEnd"/>
+      <w:r>
+        <w:t xml:space="preserve"> that combined the needed fields.</w:t>
+      </w:r>
+    </w:p>
+    <w:p>
+      <w:r>
+        <w:t xml:space="preserve">- </w:t>
+      </w:r>
+      <w:r>
+        <w:t xml:space="preserve">The results were still very messy, with hotels that had no ratings, rows with </w:t>
+      </w:r>
+      <w:proofErr w:type="spellStart"/>
+      <w:r>
+        <w:t>NaN</w:t>
+      </w:r>
+      <w:proofErr w:type="spellEnd"/>
+      <w:r>
+        <w:t xml:space="preserve"> values, and fields with incorrect data. We were able to use </w:t>
+      </w:r>
+      <w:proofErr w:type="spellStart"/>
+      <w:r>
+        <w:t>dropna</w:t>
+      </w:r>
+      <w:proofErr w:type="spellEnd"/>
+      <w:r>
+        <w:t xml:space="preserve"> and loc to remove the missing values but for the incorrect ones we needed additional steps. We created helper columns returning the length of row using lambda functions to help identify bad data (</w:t>
+      </w:r>
+      <w:proofErr w:type="spellStart"/>
+      <w:r>
+        <w:t>ie</w:t>
+      </w:r>
+      <w:proofErr w:type="spellEnd"/>
+      <w:r>
+        <w:t>. Zip codes that weren’t 5 digits). We could then pull loc functions to delete those rows. Lastly, we loaded the data into MongoDB</w:t>
+      </w:r>
+    </w:p>
     <w:p/>
-    <w:p>
-      <w:r>
-        <w:t>GOAL: compare and contrast Hotel and Airbnb guest reviews in the US, segmented out by State.</w:t>
-      </w:r>
-    </w:p>
     <w:p/>
-    <w:p>
-      <w:pPr>
-        <w:rPr>
-          <w:i/>
-          <w:u w:val="single"/>
-        </w:rPr>
-      </w:pPr>
-      <w:r>
-        <w:rPr>
-          <w:i/>
-          <w:u w:val="single"/>
-        </w:rPr>
+    <w:p/>
+    <w:p>
+      <w:pPr>
+        <w:rPr>
+          <w:i/>
+          <w:u w:val="single"/>
+        </w:rPr>
+      </w:pPr>
+      <w:r>
+        <w:rPr>
+          <w:i/>
+          <w:u w:val="single"/>
+        </w:rPr>
+        <w:lastRenderedPageBreak/>
         <w:t>#3 Load: the final database, tables/collections, and why this was chosen.</w:t>
       </w:r>
     </w:p>
@@ -160,24 +237,12 @@
     </w:p>
     <w:p>
       <w:r>
-        <w:t xml:space="preserve">Name </w:t>
-      </w:r>
-      <w:r>
-        <w:t>Address</w:t>
-      </w:r>
-      <w:r>
-        <w:t>, City, State, Zip, Type, Average Rating</w:t>
-      </w:r>
-    </w:p>
-    <w:p>
-      <w:r>
-        <w:t>These will let us have some hotel/</w:t>
-      </w:r>
-      <w:r>
-        <w:t>Airbnb</w:t>
-      </w:r>
-      <w:r>
-        <w:t xml:space="preserve"> identifiers and corresponding rating.</w:t>
+        <w:t>Name Address, City, State, Zip, Type, Average Rating</w:t>
+      </w:r>
+    </w:p>
+    <w:p>
+      <w:r>
+        <w:t>These will let us have some hotel/Airbnb identifiers and corresponding rating.</w:t>
       </w:r>
     </w:p>
     <w:p>
@@ -187,42 +252,43 @@
     </w:p>
     <w:p>
       <w:r>
-        <w:t>-</w:t>
-      </w:r>
-      <w:r>
-        <w:t>Creating database connection.</w:t>
-      </w:r>
-    </w:p>
-    <w:p>
-      <w:r>
-        <w:t>-</w:t>
-      </w:r>
-      <w:r>
-        <w:t xml:space="preserve">Creating database </w:t>
-      </w:r>
-      <w:r>
-        <w:t>vacation</w:t>
-      </w:r>
-    </w:p>
-    <w:p>
-      <w:r>
-        <w:lastRenderedPageBreak/>
-        <w:t>-</w:t>
-      </w:r>
-      <w:r>
-        <w:t xml:space="preserve">Creating collection </w:t>
-      </w:r>
-      <w:r>
-        <w:t>Accommodations</w:t>
-      </w:r>
-    </w:p>
-    <w:p>
-      <w:pPr>
-        <w:rPr>
-          <w:i/>
-          <w:u w:val="single"/>
-        </w:rPr>
-      </w:pPr>
+        <w:t>-Creating database connection.</w:t>
+      </w:r>
+    </w:p>
+    <w:p>
+      <w:r>
+        <w:t>-Creating database vacation</w:t>
+      </w:r>
+    </w:p>
+    <w:p>
+      <w:r>
+        <w:t>-Creating collection Accommodations</w:t>
+      </w:r>
+    </w:p>
+    <w:p>
+      <w:pPr>
+        <w:rPr>
+          <w:i/>
+          <w:u w:val="single"/>
+        </w:rPr>
+      </w:pPr>
+    </w:p>
+    <w:p>
+      <w:pPr>
+        <w:rPr>
+          <w:i/>
+          <w:u w:val="single"/>
+        </w:rPr>
+      </w:pPr>
+      <w:r>
+        <w:rPr>
+          <w:i/>
+          <w:u w:val="single"/>
+        </w:rPr>
+        <w:t xml:space="preserve">#4 </w:t>
+      </w:r>
+      <w:bookmarkStart w:id="0" w:name="_GoBack"/>
+      <w:bookmarkEnd w:id="0"/>
       <w:r>
         <w:rPr>
           <w:i/>
@@ -269,14 +335,7 @@
           <w:i/>
           <w:u w:val="single"/>
         </w:rPr>
-        <w:t>#5</w:t>
-      </w:r>
-      <w:r>
-        <w:rPr>
-          <w:i/>
-          <w:u w:val="single"/>
-        </w:rPr>
-        <w:t xml:space="preserve"> Creating an API app for users to easily query curated data by entering two query fields. </w:t>
+        <w:t xml:space="preserve">#5 Creating an API app for users to easily query curated data by entering two query fields. </w:t>
       </w:r>
     </w:p>
     <w:p>
@@ -300,23 +359,10 @@
         </w:numPr>
       </w:pPr>
       <w:r>
-        <w:t>I</w:t>
-      </w:r>
-      <w:r>
-        <w:t>s</w:t>
-      </w:r>
-      <w:r>
-        <w:t>sues</w:t>
-      </w:r>
-      <w:r>
-        <w:t xml:space="preserve">: </w:t>
-      </w:r>
-      <w:r>
-        <w:t>JSON output was giving us some issues due to syntax discrepancy; we were able to adjust dictionaries for correct API output.</w:t>
-      </w:r>
-      <w:bookmarkStart w:id="0" w:name="_GoBack"/>
-      <w:bookmarkEnd w:id="0"/>
-    </w:p>
+        <w:t>Issues: JSON output was giving us some issues due to syntax discrepancy; we were able to adjust dictionaries for correct API output.</w:t>
+      </w:r>
+    </w:p>
+    <w:p/>
     <w:sectPr>
       <w:pgSz w:w="12240" w:h="15840"/>
       <w:pgMar w:top="1440" w:right="1440" w:bottom="1440" w:left="1440" w:header="720" w:footer="720" w:gutter="0"/>
@@ -570,6 +616,7 @@
     <w:lsdException w:name="HTML Sample" w:semiHidden="1" w:unhideWhenUsed="1"/>
     <w:lsdException w:name="HTML Typewriter" w:semiHidden="1" w:unhideWhenUsed="1"/>
     <w:lsdException w:name="HTML Variable" w:semiHidden="1" w:unhideWhenUsed="1"/>
+    <w:lsdException w:name="Normal Table" w:semiHidden="1" w:unhideWhenUsed="1"/>
     <w:lsdException w:name="annotation subject" w:semiHidden="1" w:unhideWhenUsed="1"/>
     <w:lsdException w:name="No List" w:semiHidden="1" w:unhideWhenUsed="1"/>
     <w:lsdException w:name="Outline List 1" w:semiHidden="1" w:unhideWhenUsed="1"/>
@@ -616,8 +663,10 @@
     <w:lsdException w:name="Table Subtle 2" w:semiHidden="1" w:unhideWhenUsed="1"/>
     <w:lsdException w:name="Table Web 1" w:semiHidden="1" w:unhideWhenUsed="1"/>
     <w:lsdException w:name="Table Web 2" w:semiHidden="1" w:unhideWhenUsed="1"/>
+    <w:lsdException w:name="Table Web 3" w:semiHidden="1" w:unhideWhenUsed="1"/>
     <w:lsdException w:name="Balloon Text" w:semiHidden="1" w:unhideWhenUsed="1"/>
     <w:lsdException w:name="Table Grid" w:uiPriority="39"/>
+    <w:lsdException w:name="Table Theme" w:semiHidden="1" w:unhideWhenUsed="1"/>
     <w:lsdException w:name="Placeholder Text" w:semiHidden="1"/>
     <w:lsdException w:name="No Spacing" w:uiPriority="1" w:qFormat="1"/>
     <w:lsdException w:name="Light Shading" w:uiPriority="60"/>

--- a/Final Project Review.docx
+++ b/Final Project Review.docx
@@ -14,8 +14,10 @@
           <w:b/>
           <w:sz w:val="24"/>
         </w:rPr>
-        <w:t>GOAL: compare and contrast Hotel and Airbnb guest reviews in the US, segmented out by State.</w:t>
-      </w:r>
+        <w:t>GOAL: compare and contrast Hotel and Airbnb guest reviews in the US, segmented out by State</w:t>
+      </w:r>
+      <w:bookmarkStart w:id="0" w:name="_GoBack"/>
+      <w:bookmarkEnd w:id="0"/>
     </w:p>
     <w:p>
       <w:pPr>
@@ -132,10 +134,7 @@
     </w:p>
     <w:p>
       <w:r>
-        <w:t xml:space="preserve">- </w:t>
-      </w:r>
-      <w:r>
-        <w:t xml:space="preserve">Unlike the </w:t>
+        <w:t xml:space="preserve">- Unlike the </w:t>
       </w:r>
       <w:proofErr w:type="spellStart"/>
       <w:r>
@@ -156,10 +155,7 @@
     </w:p>
     <w:p>
       <w:r>
-        <w:t xml:space="preserve">- </w:t>
-      </w:r>
-      <w:r>
-        <w:t xml:space="preserve">To achieve this, we made two </w:t>
+        <w:t xml:space="preserve">- To achieve this, we made two </w:t>
       </w:r>
       <w:proofErr w:type="spellStart"/>
       <w:r>
@@ -180,10 +176,7 @@
     </w:p>
     <w:p>
       <w:r>
-        <w:t xml:space="preserve">- </w:t>
-      </w:r>
-      <w:r>
-        <w:t xml:space="preserve">The results were still very messy, with hotels that had no ratings, rows with </w:t>
+        <w:t xml:space="preserve">- The results were still very messy, with hotels that had no ratings, rows with </w:t>
       </w:r>
       <w:proofErr w:type="spellStart"/>
       <w:r>
@@ -287,8 +280,6 @@
         </w:rPr>
         <w:t xml:space="preserve">#4 </w:t>
       </w:r>
-      <w:bookmarkStart w:id="0" w:name="_GoBack"/>
-      <w:bookmarkEnd w:id="0"/>
       <w:r>
         <w:rPr>
           <w:i/>
